--- a/_documents/회의록/회의 개요(KPC-SCC-MOM07).docx
+++ b/_documents/회의록/회의 개요(KPC-SCC-MOM07).docx
@@ -713,7 +713,7 @@
               <w:spacing w:line="240" w:lineRule="auto"/>
               <w:ind w:leftChars="0"/>
               <w:rPr>
-                <w:rFonts w:asciiTheme="minorEastAsia" w:hAnsiTheme="minorEastAsia" w:hint="eastAsia"/>
+                <w:rFonts w:asciiTheme="minorEastAsia" w:hAnsiTheme="minorEastAsia"/>
               </w:rPr>
             </w:pPr>
             <w:r>
@@ -855,7 +855,7 @@
               <w:spacing w:line="240" w:lineRule="auto"/>
               <w:ind w:leftChars="0"/>
               <w:rPr>
-                <w:rFonts w:asciiTheme="minorEastAsia" w:hAnsiTheme="minorEastAsia" w:hint="eastAsia"/>
+                <w:rFonts w:asciiTheme="minorEastAsia" w:hAnsiTheme="minorEastAsia"/>
               </w:rPr>
             </w:pPr>
             <w:r>
@@ -948,7 +948,7 @@
               <w:spacing w:line="240" w:lineRule="auto"/>
               <w:jc w:val="center"/>
               <w:rPr>
-                <w:rFonts w:asciiTheme="minorEastAsia" w:hAnsiTheme="minorEastAsia" w:hint="eastAsia"/>
+                <w:rFonts w:asciiTheme="minorEastAsia" w:hAnsiTheme="minorEastAsia"/>
               </w:rPr>
             </w:pPr>
             <w:r>
@@ -976,7 +976,7 @@
               <w:widowControl w:val="0"/>
               <w:spacing w:line="240" w:lineRule="auto"/>
               <w:rPr>
-                <w:rFonts w:asciiTheme="minorEastAsia" w:hAnsiTheme="minorEastAsia" w:hint="eastAsia"/>
+                <w:rFonts w:asciiTheme="minorEastAsia" w:hAnsiTheme="minorEastAsia"/>
               </w:rPr>
             </w:pPr>
             <w:r>
@@ -1031,7 +1031,7 @@
     <w:p>
       <w:pPr>
         <w:rPr>
-          <w:rFonts w:asciiTheme="minorEastAsia" w:hAnsiTheme="minorEastAsia" w:hint="eastAsia"/>
+          <w:rFonts w:asciiTheme="minorEastAsia" w:hAnsiTheme="minorEastAsia"/>
         </w:rPr>
       </w:pPr>
     </w:p>
@@ -1603,6 +1603,12 @@
                 <w:rFonts w:asciiTheme="minorEastAsia" w:hAnsiTheme="minorEastAsia"/>
               </w:rPr>
             </w:pPr>
+            <w:r>
+              <w:rPr>
+                <w:rFonts w:asciiTheme="minorEastAsia" w:hAnsiTheme="minorEastAsia" w:hint="eastAsia"/>
+              </w:rPr>
+              <w:t>△</w:t>
+            </w:r>
           </w:p>
         </w:tc>
       </w:tr>
@@ -1913,26 +1919,14 @@
               <w:spacing w:line="240" w:lineRule="auto"/>
               <w:ind w:leftChars="0"/>
               <w:rPr>
-                <w:rFonts w:asciiTheme="minorEastAsia" w:hAnsiTheme="minorEastAsia" w:hint="eastAsia"/>
+                <w:rFonts w:asciiTheme="minorEastAsia" w:hAnsiTheme="minorEastAsia"/>
               </w:rPr>
             </w:pPr>
             <w:r>
               <w:rPr>
                 <w:rFonts w:asciiTheme="minorEastAsia" w:hAnsiTheme="minorEastAsia" w:hint="eastAsia"/>
               </w:rPr>
-              <w:t>글</w:t>
-            </w:r>
-            <w:r>
-              <w:rPr>
-                <w:rFonts w:asciiTheme="minorEastAsia" w:hAnsiTheme="minorEastAsia" w:hint="eastAsia"/>
-              </w:rPr>
-              <w:t xml:space="preserve"> </w:t>
-            </w:r>
-            <w:r>
-              <w:rPr>
-                <w:rFonts w:asciiTheme="minorEastAsia" w:hAnsiTheme="minorEastAsia" w:hint="eastAsia"/>
-              </w:rPr>
-              <w:t>보여주기</w:t>
+              <w:t>글 보여주기</w:t>
             </w:r>
           </w:p>
           <w:p>
@@ -2054,9 +2048,15 @@
               <w:spacing w:line="240" w:lineRule="auto"/>
               <w:jc w:val="center"/>
               <w:rPr>
+                <w:rFonts w:asciiTheme="minorEastAsia" w:hAnsiTheme="minorEastAsia"/>
+              </w:rPr>
+            </w:pPr>
+            <w:r>
+              <w:rPr>
                 <w:rFonts w:asciiTheme="minorEastAsia" w:hAnsiTheme="minorEastAsia" w:hint="eastAsia"/>
               </w:rPr>
-            </w:pPr>
+              <w:t>△</w:t>
+            </w:r>
           </w:p>
         </w:tc>
       </w:tr>
@@ -2229,6 +2229,12 @@
                 <w:rFonts w:asciiTheme="minorEastAsia" w:hAnsiTheme="minorEastAsia"/>
               </w:rPr>
             </w:pPr>
+            <w:r>
+              <w:rPr>
+                <w:rFonts w:asciiTheme="minorEastAsia" w:hAnsiTheme="minorEastAsia" w:hint="eastAsia"/>
+              </w:rPr>
+              <w:t>X</w:t>
+            </w:r>
           </w:p>
         </w:tc>
       </w:tr>
@@ -2254,7 +2260,7 @@
               <w:spacing w:line="240" w:lineRule="auto"/>
               <w:jc w:val="center"/>
               <w:rPr>
-                <w:rFonts w:asciiTheme="minorEastAsia" w:hAnsiTheme="minorEastAsia" w:hint="eastAsia"/>
+                <w:rFonts w:asciiTheme="minorEastAsia" w:hAnsiTheme="minorEastAsia"/>
               </w:rPr>
             </w:pPr>
             <w:r>
@@ -2283,7 +2289,7 @@
               <w:spacing w:line="240" w:lineRule="auto"/>
               <w:jc w:val="center"/>
               <w:rPr>
-                <w:rFonts w:asciiTheme="minorEastAsia" w:hAnsiTheme="minorEastAsia" w:hint="eastAsia"/>
+                <w:rFonts w:asciiTheme="minorEastAsia" w:hAnsiTheme="minorEastAsia"/>
               </w:rPr>
             </w:pPr>
             <w:r>
@@ -2311,7 +2317,7 @@
               <w:widowControl w:val="0"/>
               <w:spacing w:line="240" w:lineRule="auto"/>
               <w:rPr>
-                <w:rFonts w:asciiTheme="minorEastAsia" w:hAnsiTheme="minorEastAsia" w:hint="eastAsia"/>
+                <w:rFonts w:asciiTheme="minorEastAsia" w:hAnsiTheme="minorEastAsia"/>
               </w:rPr>
             </w:pPr>
             <w:r>
@@ -2340,7 +2346,7 @@
               <w:spacing w:line="240" w:lineRule="auto"/>
               <w:jc w:val="center"/>
               <w:rPr>
-                <w:rFonts w:asciiTheme="minorEastAsia" w:hAnsiTheme="minorEastAsia" w:hint="eastAsia"/>
+                <w:rFonts w:asciiTheme="minorEastAsia" w:hAnsiTheme="minorEastAsia"/>
               </w:rPr>
             </w:pPr>
             <w:r>
@@ -2369,14 +2375,14 @@
               <w:spacing w:line="240" w:lineRule="auto"/>
               <w:jc w:val="center"/>
               <w:rPr>
-                <w:rFonts w:asciiTheme="minorEastAsia" w:hAnsiTheme="minorEastAsia" w:hint="eastAsia"/>
+                <w:rFonts w:asciiTheme="minorEastAsia" w:hAnsiTheme="minorEastAsia"/>
               </w:rPr>
             </w:pPr>
             <w:r>
               <w:rPr>
                 <w:rFonts w:asciiTheme="minorEastAsia" w:hAnsiTheme="minorEastAsia" w:hint="eastAsia"/>
               </w:rPr>
-              <w:t>2023.12.14</w:t>
+              <w:t>2023.12.15</w:t>
             </w:r>
           </w:p>
         </w:tc>
@@ -2398,7 +2404,7 @@
               <w:spacing w:line="240" w:lineRule="auto"/>
               <w:jc w:val="center"/>
               <w:rPr>
-                <w:rFonts w:asciiTheme="minorEastAsia" w:hAnsiTheme="minorEastAsia" w:hint="eastAsia"/>
+                <w:rFonts w:asciiTheme="minorEastAsia" w:hAnsiTheme="minorEastAsia"/>
               </w:rPr>
             </w:pPr>
           </w:p>
@@ -2425,6 +2431,8 @@
           <w:rFonts w:asciiTheme="minorEastAsia" w:hAnsiTheme="minorEastAsia"/>
         </w:rPr>
       </w:pPr>
+      <w:bookmarkStart w:id="0" w:name="_GoBack"/>
+      <w:bookmarkEnd w:id="0"/>
     </w:p>
     <w:p>
       <w:pPr>
@@ -2439,8 +2447,6 @@
           <w:rFonts w:asciiTheme="minorEastAsia" w:hAnsiTheme="minorEastAsia"/>
         </w:rPr>
       </w:pPr>
-      <w:bookmarkStart w:id="0" w:name="_GoBack"/>
-      <w:bookmarkEnd w:id="0"/>
     </w:p>
     <w:sectPr>
       <w:headerReference w:type="first" r:id="rId7"/>
